--- a/public/Resume2019.docx
+++ b/public/Resume2019.docx
@@ -203,6 +203,7 @@
     </w:p>
     <w:p>
       <w:pPr>
+        <w:jc w:val="center"/>
         <w:rPr>
           <w:rFonts w:ascii="Verdana" w:eastAsia="Times New Roman" w:hAnsi="Verdana" w:cs="Times New Roman"/>
           <w:sz w:val="20"/>
@@ -210,6 +211,38 @@
           <w:shd w:val="clear" w:color="auto" w:fill="FFFFFF"/>
         </w:rPr>
       </w:pPr>
+      <w:hyperlink r:id="rId10" w:history="1">
+        <w:r>
+          <w:rPr>
+            <w:rStyle w:val="Hyperlink"/>
+            <w:rFonts w:ascii="Verdana" w:eastAsia="Times New Roman" w:hAnsi="Verdana" w:cs="Times New Roman"/>
+            <w:sz w:val="20"/>
+            <w:szCs w:val="20"/>
+            <w:shd w:val="clear" w:color="auto" w:fill="FFFFFF"/>
+          </w:rPr>
+          <w:t>http://hankh</w:t>
+        </w:r>
+        <w:r>
+          <w:rPr>
+            <w:rStyle w:val="Hyperlink"/>
+            <w:rFonts w:ascii="Verdana" w:eastAsia="Times New Roman" w:hAnsi="Verdana" w:cs="Times New Roman"/>
+            <w:sz w:val="20"/>
+            <w:szCs w:val="20"/>
+            <w:shd w:val="clear" w:color="auto" w:fill="FFFFFF"/>
+          </w:rPr>
+          <w:t>u</w:t>
+        </w:r>
+        <w:r>
+          <w:rPr>
+            <w:rStyle w:val="Hyperlink"/>
+            <w:rFonts w:ascii="Verdana" w:eastAsia="Times New Roman" w:hAnsi="Verdana" w:cs="Times New Roman"/>
+            <w:sz w:val="20"/>
+            <w:szCs w:val="20"/>
+            <w:shd w:val="clear" w:color="auto" w:fill="FFFFFF"/>
+          </w:rPr>
+          <w:t>u.com</w:t>
+        </w:r>
+      </w:hyperlink>
     </w:p>
     <w:p>
       <w:pPr>
@@ -892,7 +925,7 @@
           <w:sz w:val="20"/>
           <w:szCs w:val="20"/>
         </w:rPr>
-        <w:t xml:space="preserve">, Angular 6, PHP and </w:t>
+        <w:t xml:space="preserve">, PHP and </w:t>
       </w:r>
       <w:proofErr w:type="spellStart"/>
       <w:r>
@@ -912,6 +945,8 @@
         </w:rPr>
         <w:t>.</w:t>
       </w:r>
+      <w:bookmarkStart w:id="0" w:name="_GoBack"/>
+      <w:bookmarkEnd w:id="0"/>
     </w:p>
     <w:p>
       <w:pPr>
@@ -1751,8 +1786,6 @@
           <w:szCs w:val="20"/>
         </w:rPr>
       </w:pPr>
-      <w:bookmarkStart w:id="0" w:name="_GoBack"/>
-      <w:bookmarkEnd w:id="0"/>
     </w:p>
     <w:tbl>
       <w:tblPr>
@@ -2611,7 +2644,7 @@
           <w:szCs w:val="20"/>
         </w:rPr>
       </w:pPr>
-      <w:hyperlink r:id="rId10" w:history="1">
+      <w:hyperlink r:id="rId11" w:history="1">
         <w:r>
           <w:rPr>
             <w:rStyle w:val="Hyperlink"/>
@@ -2698,7 +2731,7 @@
           <w:szCs w:val="20"/>
         </w:rPr>
       </w:pPr>
-      <w:hyperlink r:id="rId11" w:history="1">
+      <w:hyperlink r:id="rId12" w:history="1">
         <w:r>
           <w:rPr>
             <w:rStyle w:val="Hyperlink"/>
@@ -2760,7 +2793,7 @@
           <w:szCs w:val="20"/>
         </w:rPr>
       </w:pPr>
-      <w:hyperlink r:id="rId12" w:history="1">
+      <w:hyperlink r:id="rId13" w:history="1">
         <w:r>
           <w:rPr>
             <w:rStyle w:val="Hyperlink"/>
@@ -4335,7 +4368,7 @@
 </file>
 
 <file path=customXml/itemProps1.xml><?xml version="1.0" encoding="utf-8"?>
-<ds:datastoreItem xmlns:ds="http://schemas.openxmlformats.org/officeDocument/2006/customXml" ds:itemID="{ED852818-5D54-3848-A34A-8490DE922388}">
+<ds:datastoreItem xmlns:ds="http://schemas.openxmlformats.org/officeDocument/2006/customXml" ds:itemID="{46CD3323-230C-864D-AA42-C16269BEAF96}">
   <ds:schemaRefs>
     <ds:schemaRef ds:uri="http://schemas.openxmlformats.org/officeDocument/2006/bibliography"/>
   </ds:schemaRefs>

--- a/public/Resume2019.docx
+++ b/public/Resume2019.docx
@@ -33,26 +33,16 @@
           <w:sz w:val="20"/>
           <w:szCs w:val="20"/>
         </w:rPr>
-        <w:t xml:space="preserve">Orlando, FL </w:t>
-      </w:r>
-      <w:proofErr w:type="gramStart"/>
+        <w:t xml:space="preserve">Orlando, FL 32803 </w:t>
+      </w:r>
       <w:r>
         <w:rPr>
           <w:rFonts w:ascii="Verdana" w:hAnsi="Verdana"/>
           <w:sz w:val="20"/>
           <w:szCs w:val="20"/>
         </w:rPr>
-        <w:t xml:space="preserve">32803 </w:t>
-      </w:r>
-      <w:r>
-        <w:rPr>
-          <w:rFonts w:ascii="Verdana" w:hAnsi="Verdana"/>
-          <w:sz w:val="20"/>
-          <w:szCs w:val="20"/>
-        </w:rPr>
         <w:t xml:space="preserve"> </w:t>
       </w:r>
-      <w:proofErr w:type="gramEnd"/>
       <w:r>
         <w:rPr>
           <w:rFonts w:ascii="Verdana" w:hAnsi="Verdana"/>
@@ -220,27 +210,7 @@
             <w:szCs w:val="20"/>
             <w:shd w:val="clear" w:color="auto" w:fill="FFFFFF"/>
           </w:rPr>
-          <w:t>http://hankh</w:t>
-        </w:r>
-        <w:r>
-          <w:rPr>
-            <w:rStyle w:val="Hyperlink"/>
-            <w:rFonts w:ascii="Verdana" w:eastAsia="Times New Roman" w:hAnsi="Verdana" w:cs="Times New Roman"/>
-            <w:sz w:val="20"/>
-            <w:szCs w:val="20"/>
-            <w:shd w:val="clear" w:color="auto" w:fill="FFFFFF"/>
-          </w:rPr>
-          <w:t>u</w:t>
-        </w:r>
-        <w:r>
-          <w:rPr>
-            <w:rStyle w:val="Hyperlink"/>
-            <w:rFonts w:ascii="Verdana" w:eastAsia="Times New Roman" w:hAnsi="Verdana" w:cs="Times New Roman"/>
-            <w:sz w:val="20"/>
-            <w:szCs w:val="20"/>
-            <w:shd w:val="clear" w:color="auto" w:fill="FFFFFF"/>
-          </w:rPr>
-          <w:t>u.com</w:t>
+          <w:t>http://hankhuu.com</w:t>
         </w:r>
       </w:hyperlink>
     </w:p>
@@ -392,7 +362,15 @@
           <w:sz w:val="20"/>
           <w:szCs w:val="20"/>
         </w:rPr>
-        <w:t>Mac OS X, Windows</w:t>
+        <w:t>macOS</w:t>
+      </w:r>
+      <w:r>
+        <w:rPr>
+          <w:rFonts w:ascii="Verdana" w:eastAsia="Times New Roman" w:hAnsi="Verdana" w:cs="Times New Roman"/>
+          <w:sz w:val="20"/>
+          <w:szCs w:val="20"/>
+        </w:rPr>
+        <w:t>, Windows</w:t>
       </w:r>
     </w:p>
     <w:p>
@@ -498,43 +476,7 @@
           <w:sz w:val="20"/>
           <w:szCs w:val="20"/>
         </w:rPr>
-        <w:t xml:space="preserve">, </w:t>
-      </w:r>
-      <w:proofErr w:type="spellStart"/>
-      <w:r>
-        <w:rPr>
-          <w:rFonts w:ascii="Verdana" w:eastAsia="Times New Roman" w:hAnsi="Verdana" w:cs="Times New Roman"/>
-          <w:sz w:val="20"/>
-          <w:szCs w:val="20"/>
-        </w:rPr>
-        <w:t>jQuery</w:t>
-      </w:r>
-      <w:proofErr w:type="spellEnd"/>
-      <w:r>
-        <w:rPr>
-          <w:rFonts w:ascii="Verdana" w:eastAsia="Times New Roman" w:hAnsi="Verdana" w:cs="Times New Roman"/>
-          <w:sz w:val="20"/>
-          <w:szCs w:val="20"/>
-        </w:rPr>
-        <w:t xml:space="preserve">, Bootstrap, </w:t>
-      </w:r>
-      <w:proofErr w:type="spellStart"/>
-      <w:r>
-        <w:rPr>
-          <w:rFonts w:ascii="Verdana" w:eastAsia="Times New Roman" w:hAnsi="Verdana" w:cs="Times New Roman"/>
-          <w:sz w:val="20"/>
-          <w:szCs w:val="20"/>
-        </w:rPr>
-        <w:t>Laravel</w:t>
-      </w:r>
-      <w:proofErr w:type="spellEnd"/>
-      <w:r>
-        <w:rPr>
-          <w:rFonts w:ascii="Verdana" w:eastAsia="Times New Roman" w:hAnsi="Verdana" w:cs="Times New Roman"/>
-          <w:sz w:val="20"/>
-          <w:szCs w:val="20"/>
-        </w:rPr>
-        <w:t>, Angular 6</w:t>
+        <w:t>, jQuery, Bootstrap, Laravel, Angular 6</w:t>
       </w:r>
     </w:p>
     <w:p>
@@ -578,43 +520,7 @@
           <w:sz w:val="20"/>
           <w:szCs w:val="20"/>
         </w:rPr>
-        <w:t xml:space="preserve">Adobe CC Photoshop, </w:t>
-      </w:r>
-      <w:proofErr w:type="spellStart"/>
-      <w:r>
-        <w:rPr>
-          <w:rFonts w:ascii="Verdana" w:eastAsia="Times New Roman" w:hAnsi="Verdana" w:cs="Times New Roman"/>
-          <w:sz w:val="20"/>
-          <w:szCs w:val="20"/>
-        </w:rPr>
-        <w:t>Lightroom</w:t>
-      </w:r>
-      <w:proofErr w:type="spellEnd"/>
-      <w:r>
-        <w:rPr>
-          <w:rFonts w:ascii="Verdana" w:eastAsia="Times New Roman" w:hAnsi="Verdana" w:cs="Times New Roman"/>
-          <w:sz w:val="20"/>
-          <w:szCs w:val="20"/>
-        </w:rPr>
-        <w:t xml:space="preserve">, Bridge, Illustrator, </w:t>
-      </w:r>
-      <w:proofErr w:type="gramStart"/>
-      <w:r>
-        <w:rPr>
-          <w:rFonts w:ascii="Verdana" w:eastAsia="Times New Roman" w:hAnsi="Verdana" w:cs="Times New Roman"/>
-          <w:sz w:val="20"/>
-          <w:szCs w:val="20"/>
-        </w:rPr>
-        <w:t>MS</w:t>
-      </w:r>
-      <w:proofErr w:type="gramEnd"/>
-      <w:r>
-        <w:rPr>
-          <w:rFonts w:ascii="Verdana" w:eastAsia="Times New Roman" w:hAnsi="Verdana" w:cs="Times New Roman"/>
-          <w:sz w:val="20"/>
-          <w:szCs w:val="20"/>
-        </w:rPr>
-        <w:t xml:space="preserve"> Office</w:t>
+        <w:t>Adobe CC Photoshop, Lightroom, Bridge, Illustrator, MS Office</w:t>
       </w:r>
     </w:p>
     <w:p>
@@ -748,7 +654,7 @@
           <w:sz w:val="20"/>
           <w:szCs w:val="20"/>
         </w:rPr>
-        <w:t>University of Central Florida</w:t>
+        <w:t>UCF Coding Boot Camp</w:t>
       </w:r>
       <w:r>
         <w:rPr>
@@ -793,6 +699,15 @@
           <w:sz w:val="20"/>
           <w:szCs w:val="20"/>
         </w:rPr>
+        <w:t xml:space="preserve">        </w:t>
+      </w:r>
+      <w:r>
+        <w:rPr>
+          <w:rFonts w:ascii="Verdana" w:eastAsia="Times New Roman" w:hAnsi="Verdana" w:cs="Times New Roman"/>
+          <w:b/>
+          <w:sz w:val="20"/>
+          <w:szCs w:val="20"/>
+        </w:rPr>
         <w:t xml:space="preserve"> </w:t>
       </w:r>
       <w:r>
@@ -853,100 +768,8 @@
           <w:sz w:val="20"/>
           <w:szCs w:val="20"/>
         </w:rPr>
-        <w:t xml:space="preserve">cript, </w:t>
-      </w:r>
-      <w:proofErr w:type="spellStart"/>
-      <w:r>
-        <w:rPr>
-          <w:rFonts w:ascii="Verdana" w:eastAsia="Times New Roman" w:hAnsi="Verdana" w:cs="Times New Roman"/>
-          <w:sz w:val="20"/>
-          <w:szCs w:val="20"/>
-        </w:rPr>
-        <w:t>JQuery</w:t>
-      </w:r>
-      <w:proofErr w:type="spellEnd"/>
-      <w:r>
-        <w:rPr>
-          <w:rFonts w:ascii="Verdana" w:eastAsia="Times New Roman" w:hAnsi="Verdana" w:cs="Times New Roman"/>
-          <w:sz w:val="20"/>
-          <w:szCs w:val="20"/>
-        </w:rPr>
-        <w:t xml:space="preserve">, AJAX, Bootstrap, Firebase, Node JS, MySQL, Express, Handlebars JS, </w:t>
-      </w:r>
-      <w:proofErr w:type="spellStart"/>
-      <w:r>
-        <w:rPr>
-          <w:rFonts w:ascii="Verdana" w:eastAsia="Times New Roman" w:hAnsi="Verdana" w:cs="Times New Roman"/>
-          <w:sz w:val="20"/>
-          <w:szCs w:val="20"/>
-        </w:rPr>
-        <w:t>Sequelize</w:t>
-      </w:r>
-      <w:proofErr w:type="spellEnd"/>
-      <w:r>
-        <w:rPr>
-          <w:rFonts w:ascii="Verdana" w:eastAsia="Times New Roman" w:hAnsi="Verdana" w:cs="Times New Roman"/>
-          <w:sz w:val="20"/>
-          <w:szCs w:val="20"/>
-        </w:rPr>
-        <w:t xml:space="preserve">, </w:t>
-      </w:r>
-      <w:proofErr w:type="spellStart"/>
-      <w:r>
-        <w:rPr>
-          <w:rFonts w:ascii="Verdana" w:eastAsia="Times New Roman" w:hAnsi="Verdana" w:cs="Times New Roman"/>
-          <w:sz w:val="20"/>
-          <w:szCs w:val="20"/>
-        </w:rPr>
-        <w:t>MongoDB</w:t>
-      </w:r>
-      <w:proofErr w:type="spellEnd"/>
-      <w:r>
-        <w:rPr>
-          <w:rFonts w:ascii="Verdana" w:eastAsia="Times New Roman" w:hAnsi="Verdana" w:cs="Times New Roman"/>
-          <w:sz w:val="20"/>
-          <w:szCs w:val="20"/>
-        </w:rPr>
-        <w:t xml:space="preserve">, </w:t>
-      </w:r>
-      <w:proofErr w:type="spellStart"/>
-      <w:r>
-        <w:rPr>
-          <w:rFonts w:ascii="Verdana" w:eastAsia="Times New Roman" w:hAnsi="Verdana" w:cs="Times New Roman"/>
-          <w:sz w:val="20"/>
-          <w:szCs w:val="20"/>
-        </w:rPr>
-        <w:t>ReactJS</w:t>
-      </w:r>
-      <w:proofErr w:type="spellEnd"/>
-      <w:r>
-        <w:rPr>
-          <w:rFonts w:ascii="Verdana" w:eastAsia="Times New Roman" w:hAnsi="Verdana" w:cs="Times New Roman"/>
-          <w:sz w:val="20"/>
-          <w:szCs w:val="20"/>
-        </w:rPr>
-        <w:t xml:space="preserve">, PHP and </w:t>
-      </w:r>
-      <w:proofErr w:type="spellStart"/>
-      <w:r>
-        <w:rPr>
-          <w:rFonts w:ascii="Verdana" w:eastAsia="Times New Roman" w:hAnsi="Verdana" w:cs="Times New Roman"/>
-          <w:sz w:val="20"/>
-          <w:szCs w:val="20"/>
-        </w:rPr>
-        <w:t>Laravel</w:t>
-      </w:r>
-      <w:proofErr w:type="spellEnd"/>
-      <w:r>
-        <w:rPr>
-          <w:rFonts w:ascii="Verdana" w:eastAsia="Times New Roman" w:hAnsi="Verdana" w:cs="Times New Roman"/>
-          <w:sz w:val="20"/>
-          <w:szCs w:val="20"/>
-        </w:rPr>
-        <w:t>.</w:t>
-      </w:r>
-      <w:bookmarkStart w:id="0" w:name="_GoBack"/>
-      <w:bookmarkEnd w:id="0"/>
+        <w:t>cript, JQuery, AJAX, Bootstrap, Firebase, Node JS, MySQL, Express, Handlebars JS, Sequelize, MongoDB, ReactJS, PHP and Laravel.</w:t>
+      </w:r>
     </w:p>
     <w:p>
       <w:pPr>
@@ -1026,25 +849,7 @@
           <w:sz w:val="20"/>
           <w:szCs w:val="20"/>
         </w:rPr>
-        <w:t xml:space="preserve">Experienced in 2D and 3D design, painting, sculpting, illustration and graphic design, in addition to specialization in photography while utilizing Adobe Photoshop, </w:t>
-      </w:r>
-      <w:proofErr w:type="spellStart"/>
-      <w:r>
-        <w:rPr>
-          <w:rFonts w:ascii="Verdana" w:eastAsia="Times New Roman" w:hAnsi="Verdana" w:cs="Times New Roman"/>
-          <w:sz w:val="20"/>
-          <w:szCs w:val="20"/>
-        </w:rPr>
-        <w:t>Lightroom</w:t>
-      </w:r>
-      <w:proofErr w:type="spellEnd"/>
-      <w:r>
-        <w:rPr>
-          <w:rFonts w:ascii="Verdana" w:eastAsia="Times New Roman" w:hAnsi="Verdana" w:cs="Times New Roman"/>
-          <w:sz w:val="20"/>
-          <w:szCs w:val="20"/>
-        </w:rPr>
-        <w:t>, Bridge, and Illustrator.</w:t>
+        <w:t>Experienced in 2D and 3D design, painting, sculpting, illustration and graphic design, in addition to specialization in photography while utilizing Adobe Photoshop, Lightroom, Bridge, and Illustrator.</w:t>
       </w:r>
     </w:p>
     <w:p>
@@ -1245,7 +1050,6 @@
           <w:szCs w:val="20"/>
         </w:rPr>
       </w:pPr>
-      <w:proofErr w:type="spellStart"/>
       <w:r>
         <w:rPr>
           <w:rFonts w:ascii="Verdana" w:eastAsia="Times New Roman" w:hAnsi="Verdana" w:cs="Times New Roman"/>
@@ -1255,7 +1059,6 @@
         </w:rPr>
         <w:t>Bandbasher</w:t>
       </w:r>
-      <w:proofErr w:type="spellEnd"/>
     </w:p>
     <w:p>
       <w:pPr>
@@ -1298,7 +1101,23 @@
           <w:sz w:val="20"/>
           <w:szCs w:val="20"/>
         </w:rPr>
-        <w:t>Work with UI/UX designs to</w:t>
+        <w:t>Work</w:t>
+      </w:r>
+      <w:r>
+        <w:rPr>
+          <w:rFonts w:ascii="Verdana" w:eastAsia="Times New Roman" w:hAnsi="Verdana" w:cs="Times New Roman"/>
+          <w:sz w:val="20"/>
+          <w:szCs w:val="20"/>
+        </w:rPr>
+        <w:t>ed</w:t>
+      </w:r>
+      <w:r>
+        <w:rPr>
+          <w:rFonts w:ascii="Verdana" w:eastAsia="Times New Roman" w:hAnsi="Verdana" w:cs="Times New Roman"/>
+          <w:sz w:val="20"/>
+          <w:szCs w:val="20"/>
+        </w:rPr>
+        <w:t xml:space="preserve"> with UI/UX designs to</w:t>
       </w:r>
       <w:r>
         <w:rPr>
@@ -1366,15 +1185,47 @@
           <w:sz w:val="20"/>
           <w:szCs w:val="20"/>
         </w:rPr>
-        <w:t>Optimize t</w:t>
-      </w:r>
-      <w:r>
-        <w:rPr>
-          <w:rFonts w:ascii="Verdana" w:eastAsia="Times New Roman" w:hAnsi="Verdana" w:cs="Times New Roman"/>
-          <w:sz w:val="20"/>
-          <w:szCs w:val="20"/>
-        </w:rPr>
-        <w:t>ablet and mobile responsive design.</w:t>
+        <w:t>Optimize</w:t>
+      </w:r>
+      <w:r>
+        <w:rPr>
+          <w:rFonts w:ascii="Verdana" w:eastAsia="Times New Roman" w:hAnsi="Verdana" w:cs="Times New Roman"/>
+          <w:sz w:val="20"/>
+          <w:szCs w:val="20"/>
+        </w:rPr>
+        <w:t>d</w:t>
+      </w:r>
+      <w:r>
+        <w:rPr>
+          <w:rFonts w:ascii="Verdana" w:eastAsia="Times New Roman" w:hAnsi="Verdana" w:cs="Times New Roman"/>
+          <w:sz w:val="20"/>
+          <w:szCs w:val="20"/>
+        </w:rPr>
+        <w:t xml:space="preserve"> t</w:t>
+      </w:r>
+      <w:r>
+        <w:rPr>
+          <w:rFonts w:ascii="Verdana" w:eastAsia="Times New Roman" w:hAnsi="Verdana" w:cs="Times New Roman"/>
+          <w:sz w:val="20"/>
+          <w:szCs w:val="20"/>
+        </w:rPr>
+        <w:t>ablet and mobile</w:t>
+      </w:r>
+      <w:r>
+        <w:rPr>
+          <w:rFonts w:ascii="Verdana" w:eastAsia="Times New Roman" w:hAnsi="Verdana" w:cs="Times New Roman"/>
+          <w:sz w:val="20"/>
+          <w:szCs w:val="20"/>
+        </w:rPr>
+        <w:t xml:space="preserve"> </w:t>
+      </w:r>
+      <w:r>
+        <w:rPr>
+          <w:rFonts w:ascii="Verdana" w:eastAsia="Times New Roman" w:hAnsi="Verdana" w:cs="Times New Roman"/>
+          <w:sz w:val="20"/>
+          <w:szCs w:val="20"/>
+        </w:rPr>
+        <w:t>responsive design.</w:t>
       </w:r>
     </w:p>
     <w:p>
@@ -1396,39 +1247,71 @@
           <w:sz w:val="20"/>
           <w:szCs w:val="20"/>
         </w:rPr>
-        <w:t xml:space="preserve">Provide QA testing </w:t>
-      </w:r>
-      <w:r>
-        <w:rPr>
-          <w:rFonts w:ascii="Verdana" w:eastAsia="Times New Roman" w:hAnsi="Verdana" w:cs="Times New Roman"/>
-          <w:sz w:val="20"/>
-          <w:szCs w:val="20"/>
-        </w:rPr>
-        <w:t xml:space="preserve">across multiple browsers and devices </w:t>
-      </w:r>
-      <w:r>
-        <w:rPr>
-          <w:rFonts w:ascii="Verdana" w:eastAsia="Times New Roman" w:hAnsi="Verdana" w:cs="Times New Roman"/>
-          <w:sz w:val="20"/>
-          <w:szCs w:val="20"/>
-        </w:rPr>
-        <w:t xml:space="preserve">before </w:t>
-      </w:r>
-      <w:r>
-        <w:rPr>
-          <w:rFonts w:ascii="Verdana" w:eastAsia="Times New Roman" w:hAnsi="Verdana" w:cs="Times New Roman"/>
-          <w:sz w:val="20"/>
-          <w:szCs w:val="20"/>
-        </w:rPr>
-        <w:t>pushing</w:t>
-      </w:r>
-      <w:r>
-        <w:rPr>
-          <w:rFonts w:ascii="Verdana" w:eastAsia="Times New Roman" w:hAnsi="Verdana" w:cs="Times New Roman"/>
-          <w:sz w:val="20"/>
-          <w:szCs w:val="20"/>
-        </w:rPr>
-        <w:t xml:space="preserve"> to production.</w:t>
+        <w:t>Provide</w:t>
+      </w:r>
+      <w:r>
+        <w:rPr>
+          <w:rFonts w:ascii="Verdana" w:eastAsia="Times New Roman" w:hAnsi="Verdana" w:cs="Times New Roman"/>
+          <w:sz w:val="20"/>
+          <w:szCs w:val="20"/>
+        </w:rPr>
+        <w:t>d</w:t>
+      </w:r>
+      <w:r>
+        <w:rPr>
+          <w:rFonts w:ascii="Verdana" w:eastAsia="Times New Roman" w:hAnsi="Verdana" w:cs="Times New Roman"/>
+          <w:sz w:val="20"/>
+          <w:szCs w:val="20"/>
+        </w:rPr>
+        <w:t xml:space="preserve"> QA</w:t>
+      </w:r>
+      <w:r>
+        <w:rPr>
+          <w:rFonts w:ascii="Verdana" w:eastAsia="Times New Roman" w:hAnsi="Verdana" w:cs="Times New Roman"/>
+          <w:sz w:val="20"/>
+          <w:szCs w:val="20"/>
+        </w:rPr>
+        <w:t xml:space="preserve"> </w:t>
+      </w:r>
+      <w:r>
+        <w:rPr>
+          <w:rFonts w:ascii="Verdana" w:eastAsia="Times New Roman" w:hAnsi="Verdana" w:cs="Times New Roman"/>
+          <w:sz w:val="20"/>
+          <w:szCs w:val="20"/>
+        </w:rPr>
+        <w:t>testing</w:t>
+      </w:r>
+      <w:r>
+        <w:rPr>
+          <w:rFonts w:ascii="Verdana" w:eastAsia="Times New Roman" w:hAnsi="Verdana" w:cs="Times New Roman"/>
+          <w:sz w:val="20"/>
+          <w:szCs w:val="20"/>
+        </w:rPr>
+        <w:t xml:space="preserve"> and debugging</w:t>
+      </w:r>
+      <w:r>
+        <w:rPr>
+          <w:rFonts w:ascii="Verdana" w:eastAsia="Times New Roman" w:hAnsi="Verdana" w:cs="Times New Roman"/>
+          <w:sz w:val="20"/>
+          <w:szCs w:val="20"/>
+        </w:rPr>
+        <w:t xml:space="preserve"> </w:t>
+      </w:r>
+      <w:r>
+        <w:rPr>
+          <w:rFonts w:ascii="Verdana" w:eastAsia="Times New Roman" w:hAnsi="Verdana" w:cs="Times New Roman"/>
+          <w:sz w:val="20"/>
+          <w:szCs w:val="20"/>
+        </w:rPr>
+        <w:t>across multiple browsers and devices</w:t>
+      </w:r>
+      <w:r>
+        <w:rPr>
+          <w:rFonts w:ascii="Verdana" w:eastAsia="Times New Roman" w:hAnsi="Verdana" w:cs="Times New Roman"/>
+          <w:sz w:val="20"/>
+          <w:szCs w:val="20"/>
+        </w:rPr>
+        <w:t>.</w:t>
       </w:r>
     </w:p>
     <w:p>
@@ -1450,25 +1333,31 @@
           <w:sz w:val="20"/>
           <w:szCs w:val="20"/>
         </w:rPr>
-        <w:t xml:space="preserve">Uses Bootstrap, </w:t>
-      </w:r>
-      <w:proofErr w:type="spellStart"/>
-      <w:r>
-        <w:rPr>
-          <w:rFonts w:ascii="Verdana" w:eastAsia="Times New Roman" w:hAnsi="Verdana" w:cs="Times New Roman"/>
-          <w:sz w:val="20"/>
-          <w:szCs w:val="20"/>
-        </w:rPr>
-        <w:t>Laravel</w:t>
-      </w:r>
-      <w:proofErr w:type="spellEnd"/>
-      <w:r>
-        <w:rPr>
-          <w:rFonts w:ascii="Verdana" w:eastAsia="Times New Roman" w:hAnsi="Verdana" w:cs="Times New Roman"/>
-          <w:sz w:val="20"/>
-          <w:szCs w:val="20"/>
-        </w:rPr>
-        <w:t xml:space="preserve">, PHP, AWS, SQL, Node, </w:t>
+        <w:t>Used</w:t>
+      </w:r>
+      <w:r>
+        <w:rPr>
+          <w:rFonts w:ascii="Verdana" w:eastAsia="Times New Roman" w:hAnsi="Verdana" w:cs="Times New Roman"/>
+          <w:sz w:val="20"/>
+          <w:szCs w:val="20"/>
+        </w:rPr>
+        <w:t xml:space="preserve"> PHP, </w:t>
+      </w:r>
+      <w:r>
+        <w:rPr>
+          <w:rFonts w:ascii="Verdana" w:eastAsia="Times New Roman" w:hAnsi="Verdana" w:cs="Times New Roman"/>
+          <w:sz w:val="20"/>
+          <w:szCs w:val="20"/>
+        </w:rPr>
+        <w:t xml:space="preserve">Laravel, Bootstrap, </w:t>
+      </w:r>
+      <w:r>
+        <w:rPr>
+          <w:rFonts w:ascii="Verdana" w:eastAsia="Times New Roman" w:hAnsi="Verdana" w:cs="Times New Roman"/>
+          <w:sz w:val="20"/>
+          <w:szCs w:val="20"/>
+        </w:rPr>
+        <w:t xml:space="preserve">AWS, SQL, Node, </w:t>
       </w:r>
       <w:r>
         <w:rPr>
@@ -1586,27 +1475,16 @@
           <w:sz w:val="20"/>
           <w:szCs w:val="20"/>
         </w:rPr>
-        <w:t xml:space="preserve">Uses </w:t>
-      </w:r>
-      <w:proofErr w:type="spellStart"/>
-      <w:r>
-        <w:rPr>
-          <w:rFonts w:ascii="Verdana" w:eastAsia="Times New Roman" w:hAnsi="Verdana" w:cs="Times New Roman"/>
-          <w:sz w:val="20"/>
-          <w:szCs w:val="20"/>
-        </w:rPr>
-        <w:t>Laravel</w:t>
-      </w:r>
-      <w:proofErr w:type="spellEnd"/>
-      <w:r>
-        <w:rPr>
-          <w:rFonts w:ascii="Verdana" w:eastAsia="Times New Roman" w:hAnsi="Verdana" w:cs="Times New Roman"/>
-          <w:sz w:val="20"/>
-          <w:szCs w:val="20"/>
-        </w:rPr>
-        <w:t xml:space="preserve">, MySQL, </w:t>
-      </w:r>
-      <w:proofErr w:type="spellStart"/>
+        <w:t>Used</w:t>
+      </w:r>
+      <w:r>
+        <w:rPr>
+          <w:rFonts w:ascii="Verdana" w:eastAsia="Times New Roman" w:hAnsi="Verdana" w:cs="Times New Roman"/>
+          <w:sz w:val="20"/>
+          <w:szCs w:val="20"/>
+        </w:rPr>
+        <w:t xml:space="preserve"> Laravel, MySQL, </w:t>
+      </w:r>
       <w:r>
         <w:rPr>
           <w:rFonts w:ascii="Verdana" w:eastAsia="Times New Roman" w:hAnsi="Verdana" w:cs="Times New Roman"/>
@@ -1615,7 +1493,6 @@
         </w:rPr>
         <w:t>RESTful</w:t>
       </w:r>
-      <w:proofErr w:type="spellEnd"/>
       <w:r>
         <w:rPr>
           <w:rFonts w:ascii="Verdana" w:eastAsia="Times New Roman" w:hAnsi="Verdana" w:cs="Times New Roman"/>
@@ -1668,7 +1545,6 @@
           <w:szCs w:val="20"/>
         </w:rPr>
       </w:pPr>
-      <w:proofErr w:type="spellStart"/>
       <w:r>
         <w:rPr>
           <w:rFonts w:ascii="Verdana" w:eastAsia="Times New Roman" w:hAnsi="Verdana" w:cs="Times New Roman"/>
@@ -1678,7 +1554,6 @@
         </w:rPr>
         <w:t>KinKonnect</w:t>
       </w:r>
-      <w:proofErr w:type="spellEnd"/>
     </w:p>
     <w:p>
       <w:pPr>
@@ -1723,25 +1598,15 @@
           <w:sz w:val="20"/>
           <w:szCs w:val="20"/>
         </w:rPr>
-        <w:t xml:space="preserve">Uses MySQL, Node, Express, Handlebars, </w:t>
-      </w:r>
-      <w:proofErr w:type="spellStart"/>
-      <w:r>
-        <w:rPr>
-          <w:rFonts w:ascii="Verdana" w:eastAsia="Times New Roman" w:hAnsi="Verdana" w:cs="Times New Roman"/>
-          <w:sz w:val="20"/>
-          <w:szCs w:val="20"/>
-        </w:rPr>
-        <w:t>Sequelize</w:t>
-      </w:r>
-      <w:proofErr w:type="spellEnd"/>
-      <w:r>
-        <w:rPr>
-          <w:rFonts w:ascii="Verdana" w:eastAsia="Times New Roman" w:hAnsi="Verdana" w:cs="Times New Roman"/>
-          <w:sz w:val="20"/>
-          <w:szCs w:val="20"/>
-        </w:rPr>
-        <w:t>, SASS, Grunt</w:t>
+        <w:t>Used</w:t>
+      </w:r>
+      <w:r>
+        <w:rPr>
+          <w:rFonts w:ascii="Verdana" w:eastAsia="Times New Roman" w:hAnsi="Verdana" w:cs="Times New Roman"/>
+          <w:sz w:val="20"/>
+          <w:szCs w:val="20"/>
+        </w:rPr>
+        <w:t xml:space="preserve"> MySQL, Node, Express, Handlebars, Sequelize, SASS, Grunt</w:t>
       </w:r>
     </w:p>
     <w:p>
@@ -1909,6 +1774,16 @@
       <w:pPr>
         <w:rPr>
           <w:rFonts w:ascii="Verdana" w:eastAsia="Times New Roman" w:hAnsi="Verdana" w:cs="Times New Roman"/>
+          <w:b/>
+          <w:sz w:val="20"/>
+          <w:szCs w:val="20"/>
+        </w:rPr>
+      </w:pPr>
+    </w:p>
+    <w:p>
+      <w:pPr>
+        <w:rPr>
+          <w:rFonts w:ascii="Verdana" w:eastAsia="Times New Roman" w:hAnsi="Verdana" w:cs="Times New Roman"/>
           <w:sz w:val="20"/>
           <w:szCs w:val="20"/>
         </w:rPr>
@@ -1996,25 +1871,7 @@
           <w:sz w:val="20"/>
           <w:szCs w:val="20"/>
         </w:rPr>
-        <w:t xml:space="preserve">urveys and </w:t>
-      </w:r>
-      <w:proofErr w:type="spellStart"/>
-      <w:r>
-        <w:rPr>
-          <w:rFonts w:ascii="Verdana" w:eastAsia="Times New Roman" w:hAnsi="Verdana" w:cs="Times New Roman"/>
-          <w:sz w:val="20"/>
-          <w:szCs w:val="20"/>
-        </w:rPr>
-        <w:t>TripAdvisor</w:t>
-      </w:r>
-      <w:proofErr w:type="spellEnd"/>
-      <w:r>
-        <w:rPr>
-          <w:rFonts w:ascii="Verdana" w:eastAsia="Times New Roman" w:hAnsi="Verdana" w:cs="Times New Roman"/>
-          <w:sz w:val="20"/>
-          <w:szCs w:val="20"/>
-        </w:rPr>
-        <w:t xml:space="preserve"> reviews.</w:t>
+        <w:t>urveys and TripAdvisor reviews.</w:t>
       </w:r>
     </w:p>
     <w:p>
@@ -2094,7 +1951,6 @@
           <w:szCs w:val="20"/>
         </w:rPr>
       </w:pPr>
-      <w:proofErr w:type="spellStart"/>
       <w:r>
         <w:rPr>
           <w:rFonts w:ascii="Verdana" w:eastAsia="Times New Roman" w:hAnsi="Verdana" w:cs="Times New Roman"/>
@@ -2104,7 +1960,6 @@
         </w:rPr>
         <w:t>Bandbasher</w:t>
       </w:r>
-      <w:proofErr w:type="spellEnd"/>
       <w:r>
         <w:rPr>
           <w:rFonts w:ascii="Verdana" w:eastAsia="Times New Roman" w:hAnsi="Verdana" w:cs="Times New Roman"/>
@@ -2133,23 +1988,15 @@
           <w:sz w:val="20"/>
           <w:szCs w:val="20"/>
         </w:rPr>
-        <w:t>Rebuilt the company’s marketing site</w:t>
-      </w:r>
-      <w:r>
-        <w:rPr>
-          <w:rFonts w:ascii="Verdana" w:eastAsia="Times New Roman" w:hAnsi="Verdana" w:cs="Times New Roman"/>
-          <w:sz w:val="20"/>
-          <w:szCs w:val="20"/>
-        </w:rPr>
-        <w:t xml:space="preserve"> for a design</w:t>
-      </w:r>
-      <w:r>
-        <w:rPr>
-          <w:rFonts w:ascii="Verdana" w:eastAsia="Times New Roman" w:hAnsi="Verdana" w:cs="Times New Roman"/>
-          <w:sz w:val="20"/>
-          <w:szCs w:val="20"/>
-        </w:rPr>
-        <w:t xml:space="preserve"> update.</w:t>
+        <w:t>Updated the company’s marketing site</w:t>
+      </w:r>
+      <w:r>
+        <w:rPr>
+          <w:rFonts w:ascii="Verdana" w:eastAsia="Times New Roman" w:hAnsi="Verdana" w:cs="Times New Roman"/>
+          <w:sz w:val="20"/>
+          <w:szCs w:val="20"/>
+        </w:rPr>
+        <w:t>.</w:t>
       </w:r>
     </w:p>
     <w:p>
@@ -2179,7 +2026,23 @@
           <w:sz w:val="20"/>
           <w:szCs w:val="20"/>
         </w:rPr>
-        <w:t xml:space="preserve"> finalize the layout of the learning platform.</w:t>
+        <w:t xml:space="preserve"> </w:t>
+      </w:r>
+      <w:r>
+        <w:rPr>
+          <w:rFonts w:ascii="Verdana" w:eastAsia="Times New Roman" w:hAnsi="Verdana" w:cs="Times New Roman"/>
+          <w:sz w:val="20"/>
+          <w:szCs w:val="20"/>
+        </w:rPr>
+        <w:t>implement</w:t>
+      </w:r>
+      <w:r>
+        <w:rPr>
+          <w:rFonts w:ascii="Verdana" w:eastAsia="Times New Roman" w:hAnsi="Verdana" w:cs="Times New Roman"/>
+          <w:sz w:val="20"/>
+          <w:szCs w:val="20"/>
+        </w:rPr>
+        <w:t xml:space="preserve"> the layout of the learning platform.</w:t>
       </w:r>
     </w:p>
     <w:p>
@@ -2247,7 +2110,23 @@
           <w:sz w:val="20"/>
           <w:szCs w:val="20"/>
         </w:rPr>
-        <w:t>Ensure that all features/projects are completed</w:t>
+        <w:t>Ensure</w:t>
+      </w:r>
+      <w:r>
+        <w:rPr>
+          <w:rFonts w:ascii="Verdana" w:eastAsia="Times New Roman" w:hAnsi="Verdana" w:cs="Times New Roman"/>
+          <w:sz w:val="20"/>
+          <w:szCs w:val="20"/>
+        </w:rPr>
+        <w:t>d</w:t>
+      </w:r>
+      <w:r>
+        <w:rPr>
+          <w:rFonts w:ascii="Verdana" w:eastAsia="Times New Roman" w:hAnsi="Verdana" w:cs="Times New Roman"/>
+          <w:sz w:val="20"/>
+          <w:szCs w:val="20"/>
+        </w:rPr>
+        <w:t xml:space="preserve"> that all features/projects are completed</w:t>
       </w:r>
       <w:r>
         <w:rPr>
@@ -2263,7 +2142,23 @@
           <w:sz w:val="20"/>
           <w:szCs w:val="20"/>
         </w:rPr>
-        <w:t xml:space="preserve"> in a timely manner before handing off to back-end developer.</w:t>
+        <w:t xml:space="preserve"> </w:t>
+      </w:r>
+      <w:r>
+        <w:rPr>
+          <w:rFonts w:ascii="Verdana" w:eastAsia="Times New Roman" w:hAnsi="Verdana" w:cs="Times New Roman"/>
+          <w:sz w:val="20"/>
+          <w:szCs w:val="20"/>
+        </w:rPr>
+        <w:t xml:space="preserve">and </w:t>
+      </w:r>
+      <w:r>
+        <w:rPr>
+          <w:rFonts w:ascii="Verdana" w:eastAsia="Times New Roman" w:hAnsi="Verdana" w:cs="Times New Roman"/>
+          <w:sz w:val="20"/>
+          <w:szCs w:val="20"/>
+        </w:rPr>
+        <w:t>in a timely manner before handing off to back-end developer.</w:t>
       </w:r>
     </w:p>
     <w:p>
@@ -2285,7 +2180,7 @@
           <w:sz w:val="20"/>
           <w:szCs w:val="20"/>
         </w:rPr>
-        <w:t>A</w:t>
+        <w:t>Learned, a</w:t>
       </w:r>
       <w:r>
         <w:rPr>
@@ -2301,8 +2196,10 @@
           <w:sz w:val="20"/>
           <w:szCs w:val="20"/>
         </w:rPr>
-        <w:t>ions to the project’s back-end.</w:t>
-      </w:r>
+        <w:t>ions to the project’s back-end when necessary.</w:t>
+      </w:r>
+      <w:bookmarkStart w:id="0" w:name="_GoBack"/>
+      <w:bookmarkEnd w:id="0"/>
     </w:p>
     <w:p>
       <w:pPr>
@@ -2323,51 +2220,15 @@
           <w:sz w:val="20"/>
           <w:szCs w:val="20"/>
         </w:rPr>
-        <w:t xml:space="preserve">Prepared </w:t>
-      </w:r>
-      <w:proofErr w:type="spellStart"/>
-      <w:r>
-        <w:rPr>
-          <w:rFonts w:ascii="Verdana" w:eastAsia="Times New Roman" w:hAnsi="Verdana" w:cs="Times New Roman"/>
-          <w:sz w:val="20"/>
-          <w:szCs w:val="20"/>
-        </w:rPr>
-        <w:t>Laravel</w:t>
-      </w:r>
-      <w:proofErr w:type="spellEnd"/>
-      <w:r>
-        <w:rPr>
-          <w:rFonts w:ascii="Verdana" w:eastAsia="Times New Roman" w:hAnsi="Verdana" w:cs="Times New Roman"/>
-          <w:sz w:val="20"/>
-          <w:szCs w:val="20"/>
-        </w:rPr>
-        <w:t xml:space="preserve"> web application for upcomin</w:t>
-      </w:r>
-      <w:r>
-        <w:rPr>
-          <w:rFonts w:ascii="Verdana" w:eastAsia="Times New Roman" w:hAnsi="Verdana" w:cs="Times New Roman"/>
-          <w:sz w:val="20"/>
-          <w:szCs w:val="20"/>
-        </w:rPr>
-        <w:t xml:space="preserve">g transition to </w:t>
-      </w:r>
-      <w:proofErr w:type="spellStart"/>
-      <w:r>
-        <w:rPr>
-          <w:rFonts w:ascii="Verdana" w:eastAsia="Times New Roman" w:hAnsi="Verdana" w:cs="Times New Roman"/>
-          <w:sz w:val="20"/>
-          <w:szCs w:val="20"/>
-        </w:rPr>
-        <w:t>ReactJS</w:t>
-      </w:r>
-      <w:proofErr w:type="spellEnd"/>
-      <w:r>
-        <w:rPr>
-          <w:rFonts w:ascii="Verdana" w:eastAsia="Times New Roman" w:hAnsi="Verdana" w:cs="Times New Roman"/>
-          <w:sz w:val="20"/>
-          <w:szCs w:val="20"/>
-        </w:rPr>
-        <w:t xml:space="preserve">. </w:t>
+        <w:t>Prepared Laravel web application for upcomin</w:t>
+      </w:r>
+      <w:r>
+        <w:rPr>
+          <w:rFonts w:ascii="Verdana" w:eastAsia="Times New Roman" w:hAnsi="Verdana" w:cs="Times New Roman"/>
+          <w:sz w:val="20"/>
+          <w:szCs w:val="20"/>
+        </w:rPr>
+        <w:t xml:space="preserve">g transition to ReactJS. </w:t>
       </w:r>
     </w:p>
     <w:p>
@@ -2424,7 +2285,15 @@
           <w:sz w:val="20"/>
           <w:szCs w:val="20"/>
         </w:rPr>
-        <w:t>Oversee floor changes and creating plans to implement new co</w:t>
+        <w:t>Oversaw</w:t>
+      </w:r>
+      <w:r>
+        <w:rPr>
+          <w:rFonts w:ascii="Verdana" w:eastAsia="Times New Roman" w:hAnsi="Verdana" w:cs="Times New Roman"/>
+          <w:sz w:val="20"/>
+          <w:szCs w:val="20"/>
+        </w:rPr>
+        <w:t xml:space="preserve"> floor changes and creating plans to implement new co</w:t>
       </w:r>
       <w:r>
         <w:rPr>
@@ -2454,7 +2323,15 @@
           <w:sz w:val="20"/>
           <w:szCs w:val="20"/>
         </w:rPr>
-        <w:t>Utilizing sales reports and RFID data to analyze prod</w:t>
+        <w:t>Utilized</w:t>
+      </w:r>
+      <w:r>
+        <w:rPr>
+          <w:rFonts w:ascii="Verdana" w:eastAsia="Times New Roman" w:hAnsi="Verdana" w:cs="Times New Roman"/>
+          <w:sz w:val="20"/>
+          <w:szCs w:val="20"/>
+        </w:rPr>
+        <w:t xml:space="preserve"> sales reports and RFID data to analyze prod</w:t>
       </w:r>
       <w:r>
         <w:rPr>
@@ -2561,6 +2438,16 @@
               </w:rPr>
               <w:t>Reference</w:t>
             </w:r>
+            <w:r>
+              <w:rPr>
+                <w:rFonts w:ascii="Verdana" w:hAnsi="Verdana"/>
+                <w:bCs/>
+                <w:smallCaps/>
+                <w:sz w:val="28"/>
+                <w:szCs w:val="28"/>
+              </w:rPr>
+              <w:t>s</w:t>
+            </w:r>
           </w:p>
         </w:tc>
         <w:tc>
@@ -2678,25 +2565,7 @@
           <w:szCs w:val="20"/>
         </w:rPr>
         <w:br/>
-        <w:t xml:space="preserve">Alex </w:t>
-      </w:r>
-      <w:proofErr w:type="spellStart"/>
-      <w:r>
-        <w:rPr>
-          <w:rFonts w:ascii="Verdana" w:eastAsia="Times New Roman" w:hAnsi="Verdana" w:cs="Times New Roman"/>
-          <w:sz w:val="20"/>
-          <w:szCs w:val="20"/>
-        </w:rPr>
-        <w:t>Siclari</w:t>
-      </w:r>
-      <w:proofErr w:type="spellEnd"/>
-      <w:r>
-        <w:rPr>
-          <w:rFonts w:ascii="Verdana" w:eastAsia="Times New Roman" w:hAnsi="Verdana" w:cs="Times New Roman"/>
-          <w:sz w:val="20"/>
-          <w:szCs w:val="20"/>
-        </w:rPr>
-        <w:t xml:space="preserve"> – Head of Product Design/UI UX </w:t>
+        <w:t xml:space="preserve">Alex Siclari – Head of Product Design/UI UX </w:t>
       </w:r>
       <w:r>
         <w:rPr>
@@ -4368,7 +4237,7 @@
 </file>
 
 <file path=customXml/itemProps1.xml><?xml version="1.0" encoding="utf-8"?>
-<ds:datastoreItem xmlns:ds="http://schemas.openxmlformats.org/officeDocument/2006/customXml" ds:itemID="{46CD3323-230C-864D-AA42-C16269BEAF96}">
+<ds:datastoreItem xmlns:ds="http://schemas.openxmlformats.org/officeDocument/2006/customXml" ds:itemID="{119B0EEA-0FE1-5142-8B2E-CF304B6BD3D4}">
   <ds:schemaRefs>
     <ds:schemaRef ds:uri="http://schemas.openxmlformats.org/officeDocument/2006/bibliography"/>
   </ds:schemaRefs>
